--- a/03. C# Advanced/Resources/09. CSharp-Advanced-Iterators-and-Comparators-Exercises.docx
+++ b/03. C# Advanced/Resources/09. CSharp-Advanced-Iterators-and-Comparators-Exercises.docx
@@ -1,6 +1,6 @@
 
 <file path=word/document.xml><?xml version="1.0" encoding="utf-8"?>
-<w:document xmlns:wpc="http://schemas.microsoft.com/office/word/2010/wordprocessingCanvas" xmlns:cx="http://schemas.microsoft.com/office/drawing/2014/chartex" xmlns:cx1="http://schemas.microsoft.com/office/drawing/2015/9/8/chartex" xmlns:mc="http://schemas.openxmlformats.org/markup-compatibility/2006" xmlns:o="urn:schemas-microsoft-com:office:office" xmlns:r="http://schemas.openxmlformats.org/officeDocument/2006/relationships" xmlns:m="http://schemas.openxmlformats.org/officeDocument/2006/math" xmlns:v="urn:schemas-microsoft-com:vml" xmlns:wp14="http://schemas.microsoft.com/office/word/2010/wordprocessingDrawing" xmlns:wp="http://schemas.openxmlformats.org/drawingml/2006/wordprocessingDrawing" xmlns:w10="urn:schemas-microsoft-com:office:word" xmlns:w="http://schemas.openxmlformats.org/wordprocessingml/2006/main" xmlns:w14="http://schemas.microsoft.com/office/word/2010/wordml" xmlns:w15="http://schemas.microsoft.com/office/word/2012/wordml" xmlns:w16se="http://schemas.microsoft.com/office/word/2015/wordml/symex" xmlns:wpg="http://schemas.microsoft.com/office/word/2010/wordprocessingGroup" xmlns:wpi="http://schemas.microsoft.com/office/word/2010/wordprocessingInk" xmlns:wne="http://schemas.microsoft.com/office/word/2006/wordml" xmlns:wps="http://schemas.microsoft.com/office/word/2010/wordprocessingShape" mc:Ignorable="w14 w15 w16se wp14">
+<w:document xmlns:wpc="http://schemas.microsoft.com/office/word/2010/wordprocessingCanvas" xmlns:cx="http://schemas.microsoft.com/office/drawing/2014/chartex" xmlns:cx1="http://schemas.microsoft.com/office/drawing/2015/9/8/chartex" xmlns:cx2="http://schemas.microsoft.com/office/drawing/2015/10/21/chartex" xmlns:cx3="http://schemas.microsoft.com/office/drawing/2016/5/9/chartex" xmlns:cx4="http://schemas.microsoft.com/office/drawing/2016/5/10/chartex" xmlns:cx5="http://schemas.microsoft.com/office/drawing/2016/5/11/chartex" xmlns:cx6="http://schemas.microsoft.com/office/drawing/2016/5/12/chartex" xmlns:cx7="http://schemas.microsoft.com/office/drawing/2016/5/13/chartex" xmlns:cx8="http://schemas.microsoft.com/office/drawing/2016/5/14/chartex" xmlns:mc="http://schemas.openxmlformats.org/markup-compatibility/2006" xmlns:aink="http://schemas.microsoft.com/office/drawing/2016/ink" xmlns:am3d="http://schemas.microsoft.com/office/drawing/2017/model3d" xmlns:o="urn:schemas-microsoft-com:office:office" xmlns:r="http://schemas.openxmlformats.org/officeDocument/2006/relationships" xmlns:m="http://schemas.openxmlformats.org/officeDocument/2006/math" xmlns:v="urn:schemas-microsoft-com:vml" xmlns:wp14="http://schemas.microsoft.com/office/word/2010/wordprocessingDrawing" xmlns:wp="http://schemas.openxmlformats.org/drawingml/2006/wordprocessingDrawing" xmlns:w10="urn:schemas-microsoft-com:office:word" xmlns:w="http://schemas.openxmlformats.org/wordprocessingml/2006/main" xmlns:w14="http://schemas.microsoft.com/office/word/2010/wordml" xmlns:w15="http://schemas.microsoft.com/office/word/2012/wordml" xmlns:w16cex="http://schemas.microsoft.com/office/word/2018/wordml/cex" xmlns:w16cid="http://schemas.microsoft.com/office/word/2016/wordml/cid" xmlns:w16="http://schemas.microsoft.com/office/word/2018/wordml" xmlns:w16sdtdh="http://schemas.microsoft.com/office/word/2020/wordml/sdtdatahash" xmlns:w16se="http://schemas.microsoft.com/office/word/2015/wordml/symex" xmlns:wpg="http://schemas.microsoft.com/office/word/2010/wordprocessingGroup" xmlns:wpi="http://schemas.microsoft.com/office/word/2010/wordprocessingInk" xmlns:wne="http://schemas.microsoft.com/office/word/2006/wordml" xmlns:wps="http://schemas.microsoft.com/office/word/2010/wordprocessingShape" mc:Ignorable="w14 w15 w16se w16cid w16 w16cex w16sdtdh wp14">
   <w:body>
     <w:p>
       <w:pPr>
@@ -14,8 +14,6 @@
           <w:lang w:val="bg-BG"/>
         </w:rPr>
       </w:pPr>
-      <w:bookmarkStart w:id="0" w:name="_GoBack"/>
-      <w:bookmarkEnd w:id="0"/>
       <w:r>
         <w:rPr>
           <w:rFonts w:eastAsiaTheme="majorEastAsia" w:cstheme="majorBidi"/>
@@ -63,7 +61,7 @@
       <w:hyperlink r:id="rId9" w:history="1">
         <w:r>
           <w:rPr>
-            <w:rStyle w:val="Hyperlink"/>
+            <w:rStyle w:val="a9"/>
           </w:rPr>
           <w:t>Iterators and Comparators Exercise</w:t>
         </w:r>
@@ -71,7 +69,7 @@
     </w:p>
     <w:p>
       <w:pPr>
-        <w:pStyle w:val="Heading2"/>
+        <w:pStyle w:val="2"/>
         <w:numPr>
           <w:ilvl w:val="0"/>
           <w:numId w:val="2"/>
@@ -171,7 +169,7 @@
     </w:p>
     <w:p>
       <w:pPr>
-        <w:pStyle w:val="ListParagraph"/>
+        <w:pStyle w:val="ac"/>
         <w:numPr>
           <w:ilvl w:val="0"/>
           <w:numId w:val="3"/>
@@ -247,7 +245,7 @@
     </w:p>
     <w:p>
       <w:pPr>
-        <w:pStyle w:val="ListParagraph"/>
+        <w:pStyle w:val="ac"/>
         <w:numPr>
           <w:ilvl w:val="0"/>
           <w:numId w:val="3"/>
@@ -278,7 +276,7 @@
     </w:p>
     <w:p>
       <w:pPr>
-        <w:pStyle w:val="ListParagraph"/>
+        <w:pStyle w:val="ac"/>
         <w:numPr>
           <w:ilvl w:val="0"/>
           <w:numId w:val="3"/>
@@ -462,7 +460,7 @@
     </w:p>
     <w:tbl>
       <w:tblPr>
-        <w:tblStyle w:val="TableGrid"/>
+        <w:tblStyle w:val="af"/>
         <w:tblW w:w="10362" w:type="dxa"/>
         <w:tblInd w:w="60" w:type="dxa"/>
         <w:tblCellMar>
@@ -1076,7 +1074,7 @@
     </w:p>
     <w:p>
       <w:pPr>
-        <w:pStyle w:val="Heading3"/>
+        <w:pStyle w:val="3"/>
         <w:rPr>
           <w:lang w:val="bg-BG"/>
         </w:rPr>
@@ -1087,7 +1085,7 @@
     </w:p>
     <w:p>
       <w:pPr>
-        <w:pStyle w:val="ListParagraph"/>
+        <w:pStyle w:val="ac"/>
         <w:numPr>
           <w:ilvl w:val="0"/>
           <w:numId w:val="6"/>
@@ -1121,7 +1119,7 @@
     </w:p>
     <w:p>
       <w:pPr>
-        <w:pStyle w:val="ListParagraph"/>
+        <w:pStyle w:val="ac"/>
         <w:numPr>
           <w:ilvl w:val="0"/>
           <w:numId w:val="6"/>
@@ -1154,7 +1152,7 @@
     </w:p>
     <w:p>
       <w:pPr>
-        <w:pStyle w:val="ListParagraph"/>
+        <w:pStyle w:val="ac"/>
         <w:numPr>
           <w:ilvl w:val="0"/>
           <w:numId w:val="6"/>
@@ -1187,7 +1185,7 @@
     </w:p>
     <w:p>
       <w:pPr>
-        <w:pStyle w:val="Heading3"/>
+        <w:pStyle w:val="3"/>
         <w:rPr>
           <w:lang w:val="bg-BG"/>
         </w:rPr>
@@ -1199,7 +1197,7 @@
     </w:p>
     <w:p>
       <w:pPr>
-        <w:pStyle w:val="ListParagraph"/>
+        <w:pStyle w:val="ac"/>
         <w:numPr>
           <w:ilvl w:val="0"/>
           <w:numId w:val="7"/>
@@ -1249,7 +1247,7 @@
     </w:p>
     <w:p>
       <w:pPr>
-        <w:pStyle w:val="ListParagraph"/>
+        <w:pStyle w:val="ac"/>
         <w:numPr>
           <w:ilvl w:val="0"/>
           <w:numId w:val="7"/>
@@ -1296,7 +1294,7 @@
     </w:p>
     <w:p>
       <w:pPr>
-        <w:pStyle w:val="ListParagraph"/>
+        <w:pStyle w:val="ac"/>
         <w:numPr>
           <w:ilvl w:val="0"/>
           <w:numId w:val="7"/>
@@ -1329,7 +1327,7 @@
     </w:p>
     <w:p>
       <w:pPr>
-        <w:pStyle w:val="Heading3"/>
+        <w:pStyle w:val="3"/>
         <w:rPr>
           <w:lang w:val="bg-BG"/>
         </w:rPr>
@@ -1340,7 +1338,7 @@
     </w:p>
     <w:p>
       <w:pPr>
-        <w:pStyle w:val="ListParagraph"/>
+        <w:pStyle w:val="ac"/>
         <w:numPr>
           <w:ilvl w:val="0"/>
           <w:numId w:val="4"/>
@@ -1383,7 +1381,7 @@
     </w:p>
     <w:p>
       <w:pPr>
-        <w:pStyle w:val="ListParagraph"/>
+        <w:pStyle w:val="ac"/>
         <w:numPr>
           <w:ilvl w:val="0"/>
           <w:numId w:val="4"/>
@@ -1409,7 +1407,7 @@
     </w:p>
     <w:p>
       <w:pPr>
-        <w:pStyle w:val="ListParagraph"/>
+        <w:pStyle w:val="ac"/>
         <w:numPr>
           <w:ilvl w:val="0"/>
           <w:numId w:val="4"/>
@@ -1442,7 +1440,7 @@
     </w:p>
     <w:p>
       <w:pPr>
-        <w:pStyle w:val="Heading3"/>
+        <w:pStyle w:val="3"/>
         <w:rPr>
           <w:lang w:val="bg-BG"/>
         </w:rPr>
@@ -1453,7 +1451,7 @@
     </w:p>
     <w:tbl>
       <w:tblPr>
-        <w:tblStyle w:val="TableGrid"/>
+        <w:tblStyle w:val="af"/>
         <w:tblW w:w="10425" w:type="dxa"/>
         <w:tblInd w:w="60" w:type="dxa"/>
         <w:tblCellMar>
@@ -2109,7 +2107,7 @@
     </w:tbl>
     <w:p>
       <w:pPr>
-        <w:pStyle w:val="Heading2"/>
+        <w:pStyle w:val="2"/>
         <w:numPr>
           <w:ilvl w:val="0"/>
           <w:numId w:val="2"/>
@@ -2259,7 +2257,21 @@
         <w:rPr>
           <w:b/>
         </w:rPr>
-        <w:t xml:space="preserve"> all of the elements</w:t>
+        <w:t xml:space="preserve"> </w:t>
+      </w:r>
+      <w:proofErr w:type="gramStart"/>
+      <w:r>
+        <w:rPr>
+          <w:b/>
+        </w:rPr>
+        <w:t>all of</w:t>
+      </w:r>
+      <w:proofErr w:type="gramEnd"/>
+      <w:r>
+        <w:rPr>
+          <w:b/>
+        </w:rPr>
+        <w:t xml:space="preserve"> the elements</w:t>
       </w:r>
       <w:r>
         <w:t xml:space="preserve"> on a </w:t>
@@ -2334,7 +2346,7 @@
     </w:p>
     <w:p>
       <w:pPr>
-        <w:pStyle w:val="Heading3"/>
+        <w:pStyle w:val="3"/>
         <w:jc w:val="both"/>
         <w:rPr>
           <w:lang w:val="bg-BG"/>
@@ -2346,7 +2358,7 @@
     </w:p>
     <w:p>
       <w:pPr>
-        <w:pStyle w:val="ListParagraph"/>
+        <w:pStyle w:val="ac"/>
         <w:numPr>
           <w:ilvl w:val="0"/>
           <w:numId w:val="8"/>
@@ -2362,7 +2374,7 @@
     </w:p>
     <w:p>
       <w:pPr>
-        <w:pStyle w:val="ListParagraph"/>
+        <w:pStyle w:val="ac"/>
         <w:numPr>
           <w:ilvl w:val="0"/>
           <w:numId w:val="8"/>
@@ -2395,7 +2407,7 @@
     </w:p>
     <w:p>
       <w:pPr>
-        <w:pStyle w:val="ListParagraph"/>
+        <w:pStyle w:val="ac"/>
         <w:numPr>
           <w:ilvl w:val="0"/>
           <w:numId w:val="8"/>
@@ -2406,6 +2418,7 @@
         </w:rPr>
       </w:pPr>
       <w:r>
+        <w:lastRenderedPageBreak/>
         <w:t xml:space="preserve">The last command received will always be the </w:t>
       </w:r>
       <w:r>
@@ -2428,7 +2441,7 @@
     </w:p>
     <w:p>
       <w:pPr>
-        <w:pStyle w:val="Heading3"/>
+        <w:pStyle w:val="3"/>
         <w:jc w:val="both"/>
         <w:rPr>
           <w:lang w:val="bg-BG"/>
@@ -2440,7 +2453,7 @@
     </w:p>
     <w:p>
       <w:pPr>
-        <w:pStyle w:val="ListParagraph"/>
+        <w:pStyle w:val="ac"/>
         <w:numPr>
           <w:ilvl w:val="0"/>
           <w:numId w:val="9"/>
@@ -2490,7 +2503,7 @@
     </w:p>
     <w:p>
       <w:pPr>
-        <w:pStyle w:val="ListParagraph"/>
+        <w:pStyle w:val="ac"/>
         <w:numPr>
           <w:ilvl w:val="0"/>
           <w:numId w:val="9"/>
@@ -2537,7 +2550,7 @@
     </w:p>
     <w:p>
       <w:pPr>
-        <w:pStyle w:val="ListParagraph"/>
+        <w:pStyle w:val="ac"/>
         <w:numPr>
           <w:ilvl w:val="0"/>
           <w:numId w:val="9"/>
@@ -2570,7 +2583,7 @@
     </w:p>
     <w:p>
       <w:pPr>
-        <w:pStyle w:val="ListParagraph"/>
+        <w:pStyle w:val="ac"/>
         <w:numPr>
           <w:ilvl w:val="0"/>
           <w:numId w:val="9"/>
@@ -2603,7 +2616,7 @@
     </w:p>
     <w:p>
       <w:pPr>
-        <w:pStyle w:val="Heading3"/>
+        <w:pStyle w:val="3"/>
         <w:rPr>
           <w:lang w:val="bg-BG"/>
         </w:rPr>
@@ -2614,7 +2627,7 @@
     </w:p>
     <w:p>
       <w:pPr>
-        <w:pStyle w:val="ListParagraph"/>
+        <w:pStyle w:val="ac"/>
         <w:numPr>
           <w:ilvl w:val="0"/>
           <w:numId w:val="4"/>
@@ -2662,7 +2675,7 @@
     </w:p>
     <w:p>
       <w:pPr>
-        <w:pStyle w:val="ListParagraph"/>
+        <w:pStyle w:val="ac"/>
         <w:numPr>
           <w:ilvl w:val="0"/>
           <w:numId w:val="4"/>
@@ -2705,7 +2718,7 @@
     </w:p>
     <w:p>
       <w:pPr>
-        <w:pStyle w:val="ListParagraph"/>
+        <w:pStyle w:val="ac"/>
         <w:numPr>
           <w:ilvl w:val="0"/>
           <w:numId w:val="4"/>
@@ -2731,7 +2744,7 @@
     </w:p>
     <w:p>
       <w:pPr>
-        <w:pStyle w:val="ListParagraph"/>
+        <w:pStyle w:val="ac"/>
         <w:numPr>
           <w:ilvl w:val="0"/>
           <w:numId w:val="4"/>
@@ -2774,7 +2787,7 @@
     </w:p>
     <w:p>
       <w:pPr>
-        <w:pStyle w:val="Heading3"/>
+        <w:pStyle w:val="3"/>
         <w:rPr>
           <w:lang w:val="bg-BG"/>
         </w:rPr>
@@ -2785,7 +2798,7 @@
     </w:p>
     <w:tbl>
       <w:tblPr>
-        <w:tblStyle w:val="TableGrid"/>
+        <w:tblStyle w:val="af"/>
         <w:tblW w:w="10425" w:type="dxa"/>
         <w:tblInd w:w="60" w:type="dxa"/>
         <w:tblCellMar>
@@ -3232,7 +3245,7 @@
     </w:tbl>
     <w:p>
       <w:pPr>
-        <w:pStyle w:val="Heading2"/>
+        <w:pStyle w:val="2"/>
         <w:numPr>
           <w:ilvl w:val="0"/>
           <w:numId w:val="2"/>
@@ -3556,6 +3569,7 @@
         </w:rPr>
       </w:pPr>
       <w:r>
+        <w:lastRenderedPageBreak/>
         <w:t xml:space="preserve">Write your </w:t>
       </w:r>
       <w:r>
@@ -3637,7 +3651,7 @@
     </w:p>
     <w:p>
       <w:pPr>
-        <w:pStyle w:val="Heading3"/>
+        <w:pStyle w:val="3"/>
         <w:jc w:val="both"/>
         <w:rPr>
           <w:noProof/>
@@ -3653,7 +3667,7 @@
     </w:p>
     <w:p>
       <w:pPr>
-        <w:pStyle w:val="ListParagraph"/>
+        <w:pStyle w:val="ac"/>
         <w:numPr>
           <w:ilvl w:val="0"/>
           <w:numId w:val="10"/>
@@ -3673,7 +3687,7 @@
     </w:p>
     <w:p>
       <w:pPr>
-        <w:pStyle w:val="ListParagraph"/>
+        <w:pStyle w:val="ac"/>
         <w:numPr>
           <w:ilvl w:val="0"/>
           <w:numId w:val="10"/>
@@ -3764,7 +3778,7 @@
     </w:p>
     <w:p>
       <w:pPr>
-        <w:pStyle w:val="Heading3"/>
+        <w:pStyle w:val="3"/>
         <w:jc w:val="both"/>
         <w:rPr>
           <w:lang w:val="bg-BG"/>
@@ -3776,7 +3790,7 @@
     </w:p>
     <w:p>
       <w:pPr>
-        <w:pStyle w:val="ListParagraph"/>
+        <w:pStyle w:val="ac"/>
         <w:numPr>
           <w:ilvl w:val="0"/>
           <w:numId w:val="13"/>
@@ -3820,7 +3834,7 @@
     </w:p>
     <w:p>
       <w:pPr>
-        <w:pStyle w:val="Heading3"/>
+        <w:pStyle w:val="3"/>
         <w:jc w:val="both"/>
         <w:rPr>
           <w:lang w:val="bg-BG"/>
@@ -3832,7 +3846,7 @@
     </w:p>
     <w:p>
       <w:pPr>
-        <w:pStyle w:val="ListParagraph"/>
+        <w:pStyle w:val="ac"/>
         <w:numPr>
           <w:ilvl w:val="0"/>
           <w:numId w:val="5"/>
@@ -3898,7 +3912,7 @@
     </w:p>
     <w:p>
       <w:pPr>
-        <w:pStyle w:val="ListParagraph"/>
+        <w:pStyle w:val="ac"/>
         <w:numPr>
           <w:ilvl w:val="0"/>
           <w:numId w:val="5"/>
@@ -3979,7 +3993,7 @@
     </w:p>
     <w:p>
       <w:pPr>
-        <w:pStyle w:val="ListParagraph"/>
+        <w:pStyle w:val="ac"/>
         <w:numPr>
           <w:ilvl w:val="0"/>
           <w:numId w:val="5"/>
@@ -3999,10 +4013,15 @@
         </w:rPr>
         <w:t>(</w:t>
       </w:r>
-      <w:r>
-        <w:t xml:space="preserve">e.g. no elements in the stack), print on the console: </w:t>
-      </w:r>
-      <w:bookmarkStart w:id="1" w:name="__DdeLink__1065_986510478"/>
+      <w:proofErr w:type="gramStart"/>
+      <w:r>
+        <w:t>e.g.</w:t>
+      </w:r>
+      <w:proofErr w:type="gramEnd"/>
+      <w:r>
+        <w:t xml:space="preserve"> no elements in the stack), print on the console: </w:t>
+      </w:r>
+      <w:bookmarkStart w:id="0" w:name="__DdeLink__1065_986510478"/>
       <w:r>
         <w:t>"</w:t>
       </w:r>
@@ -4030,14 +4049,14 @@
         </w:rPr>
         <w:t>elements</w:t>
       </w:r>
-      <w:bookmarkEnd w:id="1"/>
+      <w:bookmarkEnd w:id="0"/>
       <w:r>
         <w:t>".</w:t>
       </w:r>
     </w:p>
     <w:p>
       <w:pPr>
-        <w:pStyle w:val="Heading3"/>
+        <w:pStyle w:val="3"/>
         <w:rPr>
           <w:lang w:val="bg-BG"/>
         </w:rPr>
@@ -4048,7 +4067,7 @@
     </w:p>
     <w:tbl>
       <w:tblPr>
-        <w:tblStyle w:val="TableGrid"/>
+        <w:tblStyle w:val="af"/>
         <w:tblW w:w="10425" w:type="dxa"/>
         <w:tblInd w:w="60" w:type="dxa"/>
         <w:tblCellMar>
@@ -4679,7 +4698,7 @@
     </w:tbl>
     <w:p>
       <w:pPr>
-        <w:pStyle w:val="Heading2"/>
+        <w:pStyle w:val="2"/>
         <w:numPr>
           <w:ilvl w:val="0"/>
           <w:numId w:val="2"/>
@@ -4768,7 +4787,14 @@
         <w:rPr>
           <w:b/>
         </w:rPr>
-        <w:t>jump on all the stones, which are in even positions</w:t>
+        <w:t xml:space="preserve">jump on all </w:t>
+      </w:r>
+      <w:r>
+        <w:rPr>
+          <w:b/>
+        </w:rPr>
+        <w:lastRenderedPageBreak/>
+        <w:t>the stones, which are in even positions</w:t>
       </w:r>
       <w:r>
         <w:t xml:space="preserve"> in ascending order and </w:t>
@@ -5003,7 +5029,7 @@
     </w:p>
     <w:p>
       <w:pPr>
-        <w:pStyle w:val="Heading3"/>
+        <w:pStyle w:val="3"/>
         <w:rPr>
           <w:lang w:val="bg-BG"/>
         </w:rPr>
@@ -5014,7 +5040,7 @@
     </w:p>
     <w:tbl>
       <w:tblPr>
-        <w:tblStyle w:val="TableGrid"/>
+        <w:tblStyle w:val="af"/>
         <w:tblW w:w="6096" w:type="dxa"/>
         <w:tblInd w:w="50" w:type="dxa"/>
         <w:tblCellMar>
@@ -5242,8 +5268,8 @@
               </w:rPr>
               <w:t>8</w:t>
             </w:r>
-            <w:bookmarkStart w:id="2" w:name="__DdeLink__1246_1099707159"/>
-            <w:bookmarkEnd w:id="2"/>
+            <w:bookmarkStart w:id="1" w:name="__DdeLink__1246_1099707159"/>
+            <w:bookmarkEnd w:id="1"/>
           </w:p>
         </w:tc>
         <w:tc>
@@ -5823,7 +5849,7 @@
     </w:tbl>
     <w:p>
       <w:pPr>
-        <w:pStyle w:val="Heading2"/>
+        <w:pStyle w:val="2"/>
         <w:numPr>
           <w:ilvl w:val="0"/>
           <w:numId w:val="2"/>
@@ -6166,7 +6192,7 @@
     </w:p>
     <w:p>
       <w:pPr>
-        <w:pStyle w:val="Heading3"/>
+        <w:pStyle w:val="3"/>
         <w:jc w:val="both"/>
         <w:rPr>
           <w:lang w:val="bg-BG"/>
@@ -6178,7 +6204,7 @@
     </w:p>
     <w:p>
       <w:pPr>
-        <w:pStyle w:val="ListParagraph"/>
+        <w:pStyle w:val="ac"/>
         <w:numPr>
           <w:ilvl w:val="0"/>
           <w:numId w:val="11"/>
@@ -6202,7 +6228,7 @@
     </w:p>
     <w:p>
       <w:pPr>
-        <w:pStyle w:val="ListParagraph"/>
+        <w:pStyle w:val="ac"/>
         <w:numPr>
           <w:ilvl w:val="0"/>
           <w:numId w:val="11"/>
@@ -6226,7 +6252,7 @@
     </w:p>
     <w:p>
       <w:pPr>
-        <w:pStyle w:val="ListParagraph"/>
+        <w:pStyle w:val="ac"/>
         <w:rPr>
           <w:lang w:val="bg-BG"/>
         </w:rPr>
@@ -6237,7 +6263,7 @@
     </w:p>
     <w:p>
       <w:pPr>
-        <w:pStyle w:val="Heading3"/>
+        <w:pStyle w:val="3"/>
         <w:jc w:val="both"/>
         <w:rPr>
           <w:lang w:val="bg-BG"/>
@@ -6249,7 +6275,7 @@
     </w:p>
     <w:p>
       <w:pPr>
-        <w:pStyle w:val="ListParagraph"/>
+        <w:pStyle w:val="ac"/>
         <w:numPr>
           <w:ilvl w:val="0"/>
           <w:numId w:val="12"/>
@@ -6272,19 +6298,20 @@
     </w:p>
     <w:p>
       <w:pPr>
-        <w:pStyle w:val="Heading3"/>
+        <w:pStyle w:val="3"/>
         <w:jc w:val="both"/>
         <w:rPr>
           <w:lang w:val="bg-BG"/>
         </w:rPr>
       </w:pPr>
       <w:r>
+        <w:lastRenderedPageBreak/>
         <w:t>Constraints</w:t>
       </w:r>
     </w:p>
     <w:p>
       <w:pPr>
-        <w:pStyle w:val="ListParagraph"/>
+        <w:pStyle w:val="ac"/>
         <w:numPr>
           <w:ilvl w:val="0"/>
           <w:numId w:val="12"/>
@@ -6300,7 +6327,7 @@
     </w:p>
     <w:p>
       <w:pPr>
-        <w:pStyle w:val="ListParagraph"/>
+        <w:pStyle w:val="ac"/>
         <w:numPr>
           <w:ilvl w:val="0"/>
           <w:numId w:val="12"/>
@@ -6331,7 +6358,7 @@
     </w:p>
     <w:p>
       <w:pPr>
-        <w:pStyle w:val="Heading3"/>
+        <w:pStyle w:val="3"/>
         <w:rPr>
           <w:lang w:val="bg-BG"/>
         </w:rPr>
@@ -6342,7 +6369,7 @@
     </w:p>
     <w:tbl>
       <w:tblPr>
-        <w:tblStyle w:val="TableGrid"/>
+        <w:tblStyle w:val="af"/>
         <w:tblW w:w="10425" w:type="dxa"/>
         <w:tblInd w:w="60" w:type="dxa"/>
         <w:tblCellMar>
@@ -6662,7 +6689,7 @@
     </w:tbl>
     <w:p>
       <w:pPr>
-        <w:pStyle w:val="Heading2"/>
+        <w:pStyle w:val="2"/>
         <w:numPr>
           <w:ilvl w:val="0"/>
           <w:numId w:val="2"/>
@@ -7023,7 +7050,7 @@
     </w:p>
     <w:p>
       <w:pPr>
-        <w:pStyle w:val="Heading3"/>
+        <w:pStyle w:val="3"/>
         <w:jc w:val="both"/>
         <w:rPr>
           <w:lang w:val="bg-BG"/>
@@ -7035,7 +7062,7 @@
     </w:p>
     <w:p>
       <w:pPr>
-        <w:pStyle w:val="ListParagraph"/>
+        <w:pStyle w:val="ac"/>
         <w:numPr>
           <w:ilvl w:val="0"/>
           <w:numId w:val="14"/>
@@ -7046,7 +7073,15 @@
         </w:rPr>
       </w:pPr>
       <w:r>
-        <w:t xml:space="preserve">On the first line of input you will receive a number </w:t>
+        <w:t xml:space="preserve">On the first line of </w:t>
+      </w:r>
+      <w:proofErr w:type="gramStart"/>
+      <w:r>
+        <w:t>input</w:t>
+      </w:r>
+      <w:proofErr w:type="gramEnd"/>
+      <w:r>
+        <w:t xml:space="preserve"> you will receive a number </w:t>
       </w:r>
       <w:r>
         <w:rPr>
@@ -7060,7 +7095,7 @@
     </w:p>
     <w:p>
       <w:pPr>
-        <w:pStyle w:val="ListParagraph"/>
+        <w:pStyle w:val="ac"/>
         <w:numPr>
           <w:ilvl w:val="0"/>
           <w:numId w:val="14"/>
@@ -7085,7 +7120,7 @@
     </w:p>
     <w:p>
       <w:pPr>
-        <w:pStyle w:val="Heading3"/>
+        <w:pStyle w:val="3"/>
         <w:jc w:val="both"/>
         <w:rPr>
           <w:lang w:val="bg-BG"/>
@@ -7097,7 +7132,7 @@
     </w:p>
     <w:p>
       <w:pPr>
-        <w:pStyle w:val="ListParagraph"/>
+        <w:pStyle w:val="ac"/>
         <w:numPr>
           <w:ilvl w:val="0"/>
           <w:numId w:val="15"/>
@@ -7116,7 +7151,7 @@
     </w:p>
     <w:p>
       <w:pPr>
-        <w:pStyle w:val="ListParagraph"/>
+        <w:pStyle w:val="ac"/>
         <w:numPr>
           <w:ilvl w:val="0"/>
           <w:numId w:val="15"/>
@@ -7135,7 +7170,7 @@
     </w:p>
     <w:p>
       <w:pPr>
-        <w:pStyle w:val="ListParagraph"/>
+        <w:pStyle w:val="ac"/>
         <w:numPr>
           <w:ilvl w:val="0"/>
           <w:numId w:val="15"/>
@@ -7154,7 +7189,7 @@
     </w:p>
     <w:p>
       <w:pPr>
-        <w:pStyle w:val="Heading3"/>
+        <w:pStyle w:val="3"/>
         <w:jc w:val="both"/>
         <w:rPr>
           <w:lang w:val="bg-BG"/>
@@ -7166,7 +7201,7 @@
     </w:p>
     <w:p>
       <w:pPr>
-        <w:pStyle w:val="ListParagraph"/>
+        <w:pStyle w:val="ac"/>
         <w:numPr>
           <w:ilvl w:val="0"/>
           <w:numId w:val="4"/>
@@ -7192,7 +7227,7 @@
     </w:p>
     <w:p>
       <w:pPr>
-        <w:pStyle w:val="ListParagraph"/>
+        <w:pStyle w:val="ac"/>
         <w:numPr>
           <w:ilvl w:val="0"/>
           <w:numId w:val="4"/>
@@ -7218,7 +7253,7 @@
     </w:p>
     <w:p>
       <w:pPr>
-        <w:pStyle w:val="ListParagraph"/>
+        <w:pStyle w:val="ac"/>
         <w:numPr>
           <w:ilvl w:val="0"/>
           <w:numId w:val="4"/>
@@ -7251,20 +7286,9 @@
         <w:t>.</w:t>
       </w:r>
     </w:p>
-    <w:p>
-      <w:pPr>
-        <w:pStyle w:val="Heading3"/>
-        <w:rPr>
-          <w:lang w:val="bg-BG"/>
-        </w:rPr>
-      </w:pPr>
-      <w:r>
-        <w:t>Examples</w:t>
-      </w:r>
-    </w:p>
     <w:tbl>
       <w:tblPr>
-        <w:tblStyle w:val="TableGrid"/>
+        <w:tblStyle w:val="af"/>
         <w:tblW w:w="10425" w:type="dxa"/>
         <w:tblInd w:w="60" w:type="dxa"/>
         <w:tblCellMar>
@@ -7299,12 +7323,17 @@
                 <w:b/>
               </w:rPr>
             </w:pPr>
+            <w:proofErr w:type="spellStart"/>
+            <w:r>
+              <w:t>Examples</w:t>
+            </w:r>
             <w:r>
               <w:rPr>
                 <w:b/>
               </w:rPr>
               <w:t>Input</w:t>
             </w:r>
+            <w:proofErr w:type="spellEnd"/>
           </w:p>
         </w:tc>
         <w:tc>
@@ -7378,6 +7407,7 @@
                 <w:bCs/>
                 <w:noProof/>
               </w:rPr>
+              <w:lastRenderedPageBreak/>
               <w:t>Pesho 20</w:t>
             </w:r>
           </w:p>
@@ -7460,6 +7490,7 @@
                 <w:rFonts w:ascii="Consolas" w:hAnsi="Consolas" w:cs="Consolas"/>
                 <w:noProof/>
               </w:rPr>
+              <w:lastRenderedPageBreak/>
               <w:t>4</w:t>
             </w:r>
           </w:p>
@@ -7476,6 +7507,7 @@
                 <w:rFonts w:ascii="Consolas" w:hAnsi="Consolas" w:cs="Consolas"/>
                 <w:noProof/>
               </w:rPr>
+              <w:lastRenderedPageBreak/>
               <w:t>4</w:t>
             </w:r>
           </w:p>
@@ -7509,6 +7541,7 @@
                 <w:bCs/>
                 <w:noProof/>
               </w:rPr>
+              <w:lastRenderedPageBreak/>
               <w:t>7</w:t>
             </w:r>
           </w:p>
@@ -7695,7 +7728,7 @@
     </w:tbl>
     <w:p>
       <w:pPr>
-        <w:pStyle w:val="Heading3"/>
+        <w:pStyle w:val="3"/>
         <w:rPr>
           <w:lang w:val="bg-BG"/>
         </w:rPr>
@@ -7768,7 +7801,7 @@
     </w:p>
     <w:p>
       <w:pPr>
-        <w:pStyle w:val="Heading2"/>
+        <w:pStyle w:val="2"/>
         <w:numPr>
           <w:ilvl w:val="0"/>
           <w:numId w:val="0"/>
@@ -7816,7 +7849,7 @@
 </file>
 
 <file path=word/endnotes.xml><?xml version="1.0" encoding="utf-8"?>
-<w:endnotes xmlns:wpc="http://schemas.microsoft.com/office/word/2010/wordprocessingCanvas" xmlns:cx="http://schemas.microsoft.com/office/drawing/2014/chartex" xmlns:cx1="http://schemas.microsoft.com/office/drawing/2015/9/8/chartex" xmlns:mc="http://schemas.openxmlformats.org/markup-compatibility/2006" xmlns:o="urn:schemas-microsoft-com:office:office" xmlns:r="http://schemas.openxmlformats.org/officeDocument/2006/relationships" xmlns:m="http://schemas.openxmlformats.org/officeDocument/2006/math" xmlns:v="urn:schemas-microsoft-com:vml" xmlns:wp14="http://schemas.microsoft.com/office/word/2010/wordprocessingDrawing" xmlns:wp="http://schemas.openxmlformats.org/drawingml/2006/wordprocessingDrawing" xmlns:w10="urn:schemas-microsoft-com:office:word" xmlns:w="http://schemas.openxmlformats.org/wordprocessingml/2006/main" xmlns:w14="http://schemas.microsoft.com/office/word/2010/wordml" xmlns:w15="http://schemas.microsoft.com/office/word/2012/wordml" xmlns:w16se="http://schemas.microsoft.com/office/word/2015/wordml/symex" xmlns:wpg="http://schemas.microsoft.com/office/word/2010/wordprocessingGroup" xmlns:wpi="http://schemas.microsoft.com/office/word/2010/wordprocessingInk" xmlns:wne="http://schemas.microsoft.com/office/word/2006/wordml" xmlns:wps="http://schemas.microsoft.com/office/word/2010/wordprocessingShape" mc:Ignorable="w14 w15 w16se wp14">
+<w:endnotes xmlns:wpc="http://schemas.microsoft.com/office/word/2010/wordprocessingCanvas" xmlns:cx="http://schemas.microsoft.com/office/drawing/2014/chartex" xmlns:cx1="http://schemas.microsoft.com/office/drawing/2015/9/8/chartex" xmlns:cx2="http://schemas.microsoft.com/office/drawing/2015/10/21/chartex" xmlns:cx3="http://schemas.microsoft.com/office/drawing/2016/5/9/chartex" xmlns:cx4="http://schemas.microsoft.com/office/drawing/2016/5/10/chartex" xmlns:cx5="http://schemas.microsoft.com/office/drawing/2016/5/11/chartex" xmlns:cx6="http://schemas.microsoft.com/office/drawing/2016/5/12/chartex" xmlns:cx7="http://schemas.microsoft.com/office/drawing/2016/5/13/chartex" xmlns:cx8="http://schemas.microsoft.com/office/drawing/2016/5/14/chartex" xmlns:mc="http://schemas.openxmlformats.org/markup-compatibility/2006" xmlns:aink="http://schemas.microsoft.com/office/drawing/2016/ink" xmlns:am3d="http://schemas.microsoft.com/office/drawing/2017/model3d" xmlns:o="urn:schemas-microsoft-com:office:office" xmlns:r="http://schemas.openxmlformats.org/officeDocument/2006/relationships" xmlns:m="http://schemas.openxmlformats.org/officeDocument/2006/math" xmlns:v="urn:schemas-microsoft-com:vml" xmlns:wp14="http://schemas.microsoft.com/office/word/2010/wordprocessingDrawing" xmlns:wp="http://schemas.openxmlformats.org/drawingml/2006/wordprocessingDrawing" xmlns:w10="urn:schemas-microsoft-com:office:word" xmlns:w="http://schemas.openxmlformats.org/wordprocessingml/2006/main" xmlns:w14="http://schemas.microsoft.com/office/word/2010/wordml" xmlns:w15="http://schemas.microsoft.com/office/word/2012/wordml" xmlns:w16cex="http://schemas.microsoft.com/office/word/2018/wordml/cex" xmlns:w16cid="http://schemas.microsoft.com/office/word/2016/wordml/cid" xmlns:w16="http://schemas.microsoft.com/office/word/2018/wordml" xmlns:w16sdtdh="http://schemas.microsoft.com/office/word/2020/wordml/sdtdatahash" xmlns:w16se="http://schemas.microsoft.com/office/word/2015/wordml/symex" xmlns:wpg="http://schemas.microsoft.com/office/word/2010/wordprocessingGroup" xmlns:wpi="http://schemas.microsoft.com/office/word/2010/wordprocessingInk" xmlns:wne="http://schemas.microsoft.com/office/word/2006/wordml" xmlns:wps="http://schemas.microsoft.com/office/word/2010/wordprocessingShape" mc:Ignorable="w14 w15 w16se w16cid w16 w16cex w16sdtdh wp14">
   <w:endnote w:type="separator" w:id="-1">
     <w:p>
       <w:pPr>
@@ -7841,10 +7874,10 @@
 </file>
 
 <file path=word/footer1.xml><?xml version="1.0" encoding="utf-8"?>
-<w:ftr xmlns:wpc="http://schemas.microsoft.com/office/word/2010/wordprocessingCanvas" xmlns:cx="http://schemas.microsoft.com/office/drawing/2014/chartex" xmlns:cx1="http://schemas.microsoft.com/office/drawing/2015/9/8/chartex" xmlns:mc="http://schemas.openxmlformats.org/markup-compatibility/2006" xmlns:o="urn:schemas-microsoft-com:office:office" xmlns:r="http://schemas.openxmlformats.org/officeDocument/2006/relationships" xmlns:m="http://schemas.openxmlformats.org/officeDocument/2006/math" xmlns:v="urn:schemas-microsoft-com:vml" xmlns:wp14="http://schemas.microsoft.com/office/word/2010/wordprocessingDrawing" xmlns:wp="http://schemas.openxmlformats.org/drawingml/2006/wordprocessingDrawing" xmlns:w10="urn:schemas-microsoft-com:office:word" xmlns:w="http://schemas.openxmlformats.org/wordprocessingml/2006/main" xmlns:w14="http://schemas.microsoft.com/office/word/2010/wordml" xmlns:w15="http://schemas.microsoft.com/office/word/2012/wordml" xmlns:w16se="http://schemas.microsoft.com/office/word/2015/wordml/symex" xmlns:wpg="http://schemas.microsoft.com/office/word/2010/wordprocessingGroup" xmlns:wpi="http://schemas.microsoft.com/office/word/2010/wordprocessingInk" xmlns:wne="http://schemas.microsoft.com/office/word/2006/wordml" xmlns:wps="http://schemas.microsoft.com/office/word/2010/wordprocessingShape" mc:Ignorable="w14 w15 w16se wp14">
+<w:ftr xmlns:wpc="http://schemas.microsoft.com/office/word/2010/wordprocessingCanvas" xmlns:cx="http://schemas.microsoft.com/office/drawing/2014/chartex" xmlns:cx1="http://schemas.microsoft.com/office/drawing/2015/9/8/chartex" xmlns:cx2="http://schemas.microsoft.com/office/drawing/2015/10/21/chartex" xmlns:cx3="http://schemas.microsoft.com/office/drawing/2016/5/9/chartex" xmlns:cx4="http://schemas.microsoft.com/office/drawing/2016/5/10/chartex" xmlns:cx5="http://schemas.microsoft.com/office/drawing/2016/5/11/chartex" xmlns:cx6="http://schemas.microsoft.com/office/drawing/2016/5/12/chartex" xmlns:cx7="http://schemas.microsoft.com/office/drawing/2016/5/13/chartex" xmlns:cx8="http://schemas.microsoft.com/office/drawing/2016/5/14/chartex" xmlns:mc="http://schemas.openxmlformats.org/markup-compatibility/2006" xmlns:aink="http://schemas.microsoft.com/office/drawing/2016/ink" xmlns:am3d="http://schemas.microsoft.com/office/drawing/2017/model3d" xmlns:o="urn:schemas-microsoft-com:office:office" xmlns:r="http://schemas.openxmlformats.org/officeDocument/2006/relationships" xmlns:m="http://schemas.openxmlformats.org/officeDocument/2006/math" xmlns:v="urn:schemas-microsoft-com:vml" xmlns:wp14="http://schemas.microsoft.com/office/word/2010/wordprocessingDrawing" xmlns:wp="http://schemas.openxmlformats.org/drawingml/2006/wordprocessingDrawing" xmlns:w10="urn:schemas-microsoft-com:office:word" xmlns:w="http://schemas.openxmlformats.org/wordprocessingml/2006/main" xmlns:w14="http://schemas.microsoft.com/office/word/2010/wordml" xmlns:w15="http://schemas.microsoft.com/office/word/2012/wordml" xmlns:w16cex="http://schemas.microsoft.com/office/word/2018/wordml/cex" xmlns:w16cid="http://schemas.microsoft.com/office/word/2016/wordml/cid" xmlns:w16="http://schemas.microsoft.com/office/word/2018/wordml" xmlns:w16sdtdh="http://schemas.microsoft.com/office/word/2020/wordml/sdtdatahash" xmlns:w16se="http://schemas.microsoft.com/office/word/2015/wordml/symex" xmlns:wpg="http://schemas.microsoft.com/office/word/2010/wordprocessingGroup" xmlns:wpi="http://schemas.microsoft.com/office/word/2010/wordprocessingInk" xmlns:wne="http://schemas.microsoft.com/office/word/2006/wordml" xmlns:wps="http://schemas.microsoft.com/office/word/2010/wordprocessingShape" mc:Ignorable="w14 w15 w16se w16cid w16 w16cex w16sdtdh wp14">
   <w:p>
     <w:pPr>
-      <w:pStyle w:val="Footer"/>
+      <w:pStyle w:val="a5"/>
     </w:pPr>
     <w:r>
       <w:rPr>
@@ -8024,7 +8057,7 @@
                               <w:szCs w:val="17"/>
                             </w:rPr>
                           </w:pPr>
-                          <w:bookmarkStart w:id="3" w:name="_Hlk24191091"/>
+                          <w:bookmarkStart w:id="2" w:name="_Hlk24191091"/>
                           <w:r>
                             <w:rPr>
                               <w:sz w:val="17"/>
@@ -8032,17 +8065,26 @@
                             </w:rPr>
                             <w:t xml:space="preserve">© </w:t>
                           </w:r>
+                          <w:proofErr w:type="spellStart"/>
                           <w:r>
                             <w:rPr>
                               <w:sz w:val="17"/>
                               <w:szCs w:val="17"/>
                             </w:rPr>
-                            <w:t xml:space="preserve">SoftUni – </w:t>
+                            <w:t>SoftUni</w:t>
+                          </w:r>
+                          <w:proofErr w:type="spellEnd"/>
+                          <w:r>
+                            <w:rPr>
+                              <w:sz w:val="17"/>
+                              <w:szCs w:val="17"/>
+                            </w:rPr>
+                            <w:t xml:space="preserve"> – </w:t>
                           </w:r>
                           <w:hyperlink r:id="rId1" w:history="1">
                             <w:r>
                               <w:rPr>
-                                <w:rStyle w:val="Hyperlink"/>
+                                <w:rStyle w:val="a9"/>
                                 <w:color w:val="0882DE"/>
                                 <w:sz w:val="17"/>
                                 <w:szCs w:val="17"/>
@@ -8142,7 +8184,7 @@
                             <w:t>.</w:t>
                           </w:r>
                         </w:p>
-                        <w:bookmarkEnd w:id="3"/>
+                        <w:bookmarkEnd w:id="2"/>
                         <w:p>
                           <w:pPr>
                             <w:spacing w:line="240" w:lineRule="auto"/>
@@ -8375,7 +8417,7 @@
                                               <a14:useLocalDpi xmlns:a14="http://schemas.microsoft.com/office/drawing/2010/main" val="0"/>
                                             </a:ext>
                                             <a:ext uri="{837473B0-CC2E-450A-ABE3-18F120FF3D39}">
-                                              <a1611:picAttrSrcUrl xmlns:a1611="http://schemas.microsoft.com/office/drawing/2016/11/main" xmlns:w16cid="http://schemas.microsoft.com/office/word/2016/wordml/cid" xmlns:w="http://schemas.openxmlformats.org/wordprocessingml/2006/main" xmlns:w10="urn:schemas-microsoft-com:office:word" xmlns:v="urn:schemas-microsoft-com:vml" xmlns:o="urn:schemas-microsoft-com:office:office" xmlns:am3d="http://schemas.microsoft.com/office/drawing/2017/model3d" xmlns:aink="http://schemas.microsoft.com/office/drawing/2016/ink" xmlns:cx8="http://schemas.microsoft.com/office/drawing/2016/5/14/chartex" xmlns:cx7="http://schemas.microsoft.com/office/drawing/2016/5/13/chartex" xmlns:cx6="http://schemas.microsoft.com/office/drawing/2016/5/12/chartex" xmlns:cx5="http://schemas.microsoft.com/office/drawing/2016/5/11/chartex" xmlns:cx4="http://schemas.microsoft.com/office/drawing/2016/5/10/chartex" xmlns:cx3="http://schemas.microsoft.com/office/drawing/2016/5/9/chartex" xmlns:cx2="http://schemas.microsoft.com/office/drawing/2015/10/21/chartex" xmlns="" r:id="rId9"/>
+                                              <a1611:picAttrSrcUrl xmlns:a1611="http://schemas.microsoft.com/office/drawing/2016/11/main" r:id="rId9"/>
                                             </a:ext>
                                           </a:extLst>
                                         </a:blip>
@@ -8733,7 +8775,7 @@
                         <w:szCs w:val="17"/>
                       </w:rPr>
                     </w:pPr>
-                    <w:bookmarkStart w:id="4" w:name="_Hlk24191091"/>
+                    <w:bookmarkStart w:id="3" w:name="_Hlk24191091"/>
                     <w:r>
                       <w:rPr>
                         <w:sz w:val="17"/>
@@ -8741,17 +8783,26 @@
                       </w:rPr>
                       <w:t xml:space="preserve">© </w:t>
                     </w:r>
+                    <w:proofErr w:type="spellStart"/>
                     <w:r>
                       <w:rPr>
                         <w:sz w:val="17"/>
                         <w:szCs w:val="17"/>
                       </w:rPr>
-                      <w:t xml:space="preserve">SoftUni – </w:t>
+                      <w:t>SoftUni</w:t>
+                    </w:r>
+                    <w:proofErr w:type="spellEnd"/>
+                    <w:r>
+                      <w:rPr>
+                        <w:sz w:val="17"/>
+                        <w:szCs w:val="17"/>
+                      </w:rPr>
+                      <w:t xml:space="preserve"> – </w:t>
                     </w:r>
                     <w:hyperlink r:id="rId20" w:history="1">
                       <w:r>
                         <w:rPr>
-                          <w:rStyle w:val="Hyperlink"/>
+                          <w:rStyle w:val="a9"/>
                           <w:color w:val="0882DE"/>
                           <w:sz w:val="17"/>
                           <w:szCs w:val="17"/>
@@ -8851,7 +8902,7 @@
                       <w:t>.</w:t>
                     </w:r>
                   </w:p>
-                  <w:bookmarkEnd w:id="4"/>
+                  <w:bookmarkEnd w:id="3"/>
                   <w:p>
                     <w:pPr>
                       <w:spacing w:line="240" w:lineRule="auto"/>
@@ -9084,7 +9135,7 @@
                                         <a14:useLocalDpi xmlns:a14="http://schemas.microsoft.com/office/drawing/2010/main" val="0"/>
                                       </a:ext>
                                       <a:ext uri="{837473B0-CC2E-450A-ABE3-18F120FF3D39}">
-                                        <a1611:picAttrSrcUrl xmlns:a1611="http://schemas.microsoft.com/office/drawing/2016/11/main" xmlns:w16cid="http://schemas.microsoft.com/office/word/2016/wordml/cid" xmlns:w="http://schemas.openxmlformats.org/wordprocessingml/2006/main" xmlns:w10="urn:schemas-microsoft-com:office:word" xmlns:v="urn:schemas-microsoft-com:vml" xmlns:o="urn:schemas-microsoft-com:office:office" xmlns:am3d="http://schemas.microsoft.com/office/drawing/2017/model3d" xmlns:aink="http://schemas.microsoft.com/office/drawing/2016/ink" xmlns:cx8="http://schemas.microsoft.com/office/drawing/2016/5/14/chartex" xmlns:cx7="http://schemas.microsoft.com/office/drawing/2016/5/13/chartex" xmlns:cx6="http://schemas.microsoft.com/office/drawing/2016/5/12/chartex" xmlns:cx5="http://schemas.microsoft.com/office/drawing/2016/5/11/chartex" xmlns:cx4="http://schemas.microsoft.com/office/drawing/2016/5/10/chartex" xmlns:cx3="http://schemas.microsoft.com/office/drawing/2016/5/9/chartex" xmlns:cx2="http://schemas.microsoft.com/office/drawing/2015/10/21/chartex" xmlns="" r:id="rId9"/>
+                                        <a1611:picAttrSrcUrl xmlns:a1611="http://schemas.microsoft.com/office/drawing/2016/11/main" r:id="rId9"/>
                                       </a:ext>
                                     </a:extLst>
                                   </a:blip>
@@ -9559,7 +9610,7 @@
             </wp:anchor>
           </w:drawing>
         </mc:Choice>
-        <mc:Fallback xmlns:w16cid="http://schemas.microsoft.com/office/word/2016/wordml/cid" xmlns:am3d="http://schemas.microsoft.com/office/drawing/2017/model3d" xmlns:aink="http://schemas.microsoft.com/office/drawing/2016/ink" xmlns:cx8="http://schemas.microsoft.com/office/drawing/2016/5/14/chartex" xmlns:cx7="http://schemas.microsoft.com/office/drawing/2016/5/13/chartex" xmlns:cx6="http://schemas.microsoft.com/office/drawing/2016/5/12/chartex" xmlns:cx5="http://schemas.microsoft.com/office/drawing/2016/5/11/chartex" xmlns:cx4="http://schemas.microsoft.com/office/drawing/2016/5/10/chartex" xmlns:cx3="http://schemas.microsoft.com/office/drawing/2016/5/9/chartex" xmlns:cx2="http://schemas.microsoft.com/office/drawing/2015/10/21/chartex">
+        <mc:Fallback>
           <w:pict>
             <v:line w14:anchorId="60BE7D18" id="Straight Connector 19" o:spid="_x0000_s1026" style="position:absolute;flip:y;z-index:251622400;visibility:visible;mso-wrap-style:square;mso-width-percent:0;mso-height-percent:0;mso-wrap-distance-left:9pt;mso-wrap-distance-top:0;mso-wrap-distance-right:9pt;mso-wrap-distance-bottom:0;mso-position-horizontal:absolute;mso-position-horizontal-relative:text;mso-position-vertical:absolute;mso-position-vertical-relative:text;mso-width-percent:0;mso-height-percent:0;mso-width-relative:page;mso-height-relative:page" from="-.1pt,5.2pt" to="520.7pt,5.2pt" o:gfxdata="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" strokecolor="#974706 [1609]" strokeweight="1pt">
               <v:stroke endcap="round"/>
@@ -9852,7 +9903,7 @@
 </file>
 
 <file path=word/footnotes.xml><?xml version="1.0" encoding="utf-8"?>
-<w:footnotes xmlns:wpc="http://schemas.microsoft.com/office/word/2010/wordprocessingCanvas" xmlns:cx="http://schemas.microsoft.com/office/drawing/2014/chartex" xmlns:cx1="http://schemas.microsoft.com/office/drawing/2015/9/8/chartex" xmlns:mc="http://schemas.openxmlformats.org/markup-compatibility/2006" xmlns:o="urn:schemas-microsoft-com:office:office" xmlns:r="http://schemas.openxmlformats.org/officeDocument/2006/relationships" xmlns:m="http://schemas.openxmlformats.org/officeDocument/2006/math" xmlns:v="urn:schemas-microsoft-com:vml" xmlns:wp14="http://schemas.microsoft.com/office/word/2010/wordprocessingDrawing" xmlns:wp="http://schemas.openxmlformats.org/drawingml/2006/wordprocessingDrawing" xmlns:w10="urn:schemas-microsoft-com:office:word" xmlns:w="http://schemas.openxmlformats.org/wordprocessingml/2006/main" xmlns:w14="http://schemas.microsoft.com/office/word/2010/wordml" xmlns:w15="http://schemas.microsoft.com/office/word/2012/wordml" xmlns:w16se="http://schemas.microsoft.com/office/word/2015/wordml/symex" xmlns:wpg="http://schemas.microsoft.com/office/word/2010/wordprocessingGroup" xmlns:wpi="http://schemas.microsoft.com/office/word/2010/wordprocessingInk" xmlns:wne="http://schemas.microsoft.com/office/word/2006/wordml" xmlns:wps="http://schemas.microsoft.com/office/word/2010/wordprocessingShape" mc:Ignorable="w14 w15 w16se wp14">
+<w:footnotes xmlns:wpc="http://schemas.microsoft.com/office/word/2010/wordprocessingCanvas" xmlns:cx="http://schemas.microsoft.com/office/drawing/2014/chartex" xmlns:cx1="http://schemas.microsoft.com/office/drawing/2015/9/8/chartex" xmlns:cx2="http://schemas.microsoft.com/office/drawing/2015/10/21/chartex" xmlns:cx3="http://schemas.microsoft.com/office/drawing/2016/5/9/chartex" xmlns:cx4="http://schemas.microsoft.com/office/drawing/2016/5/10/chartex" xmlns:cx5="http://schemas.microsoft.com/office/drawing/2016/5/11/chartex" xmlns:cx6="http://schemas.microsoft.com/office/drawing/2016/5/12/chartex" xmlns:cx7="http://schemas.microsoft.com/office/drawing/2016/5/13/chartex" xmlns:cx8="http://schemas.microsoft.com/office/drawing/2016/5/14/chartex" xmlns:mc="http://schemas.openxmlformats.org/markup-compatibility/2006" xmlns:aink="http://schemas.microsoft.com/office/drawing/2016/ink" xmlns:am3d="http://schemas.microsoft.com/office/drawing/2017/model3d" xmlns:o="urn:schemas-microsoft-com:office:office" xmlns:r="http://schemas.openxmlformats.org/officeDocument/2006/relationships" xmlns:m="http://schemas.openxmlformats.org/officeDocument/2006/math" xmlns:v="urn:schemas-microsoft-com:vml" xmlns:wp14="http://schemas.microsoft.com/office/word/2010/wordprocessingDrawing" xmlns:wp="http://schemas.openxmlformats.org/drawingml/2006/wordprocessingDrawing" xmlns:w10="urn:schemas-microsoft-com:office:word" xmlns:w="http://schemas.openxmlformats.org/wordprocessingml/2006/main" xmlns:w14="http://schemas.microsoft.com/office/word/2010/wordml" xmlns:w15="http://schemas.microsoft.com/office/word/2012/wordml" xmlns:w16cex="http://schemas.microsoft.com/office/word/2018/wordml/cex" xmlns:w16cid="http://schemas.microsoft.com/office/word/2016/wordml/cid" xmlns:w16="http://schemas.microsoft.com/office/word/2018/wordml" xmlns:w16sdtdh="http://schemas.microsoft.com/office/word/2020/wordml/sdtdatahash" xmlns:w16se="http://schemas.microsoft.com/office/word/2015/wordml/symex" xmlns:wpg="http://schemas.microsoft.com/office/word/2010/wordprocessingGroup" xmlns:wpi="http://schemas.microsoft.com/office/word/2010/wordprocessingInk" xmlns:wne="http://schemas.microsoft.com/office/word/2006/wordml" xmlns:wps="http://schemas.microsoft.com/office/word/2010/wordprocessingShape" mc:Ignorable="w14 w15 w16se w16cid w16 w16cex w16sdtdh wp14">
   <w:footnote w:type="separator" w:id="-1">
     <w:p>
       <w:pPr>
@@ -9877,10 +9928,10 @@
 </file>
 
 <file path=word/header1.xml><?xml version="1.0" encoding="utf-8"?>
-<w:hdr xmlns:wpc="http://schemas.microsoft.com/office/word/2010/wordprocessingCanvas" xmlns:cx="http://schemas.microsoft.com/office/drawing/2014/chartex" xmlns:cx1="http://schemas.microsoft.com/office/drawing/2015/9/8/chartex" xmlns:mc="http://schemas.openxmlformats.org/markup-compatibility/2006" xmlns:o="urn:schemas-microsoft-com:office:office" xmlns:r="http://schemas.openxmlformats.org/officeDocument/2006/relationships" xmlns:m="http://schemas.openxmlformats.org/officeDocument/2006/math" xmlns:v="urn:schemas-microsoft-com:vml" xmlns:wp14="http://schemas.microsoft.com/office/word/2010/wordprocessingDrawing" xmlns:wp="http://schemas.openxmlformats.org/drawingml/2006/wordprocessingDrawing" xmlns:w10="urn:schemas-microsoft-com:office:word" xmlns:w="http://schemas.openxmlformats.org/wordprocessingml/2006/main" xmlns:w14="http://schemas.microsoft.com/office/word/2010/wordml" xmlns:w15="http://schemas.microsoft.com/office/word/2012/wordml" xmlns:w16se="http://schemas.microsoft.com/office/word/2015/wordml/symex" xmlns:wpg="http://schemas.microsoft.com/office/word/2010/wordprocessingGroup" xmlns:wpi="http://schemas.microsoft.com/office/word/2010/wordprocessingInk" xmlns:wne="http://schemas.microsoft.com/office/word/2006/wordml" xmlns:wps="http://schemas.microsoft.com/office/word/2010/wordprocessingShape" mc:Ignorable="w14 w15 w16se wp14">
+<w:hdr xmlns:wpc="http://schemas.microsoft.com/office/word/2010/wordprocessingCanvas" xmlns:cx="http://schemas.microsoft.com/office/drawing/2014/chartex" xmlns:cx1="http://schemas.microsoft.com/office/drawing/2015/9/8/chartex" xmlns:cx2="http://schemas.microsoft.com/office/drawing/2015/10/21/chartex" xmlns:cx3="http://schemas.microsoft.com/office/drawing/2016/5/9/chartex" xmlns:cx4="http://schemas.microsoft.com/office/drawing/2016/5/10/chartex" xmlns:cx5="http://schemas.microsoft.com/office/drawing/2016/5/11/chartex" xmlns:cx6="http://schemas.microsoft.com/office/drawing/2016/5/12/chartex" xmlns:cx7="http://schemas.microsoft.com/office/drawing/2016/5/13/chartex" xmlns:cx8="http://schemas.microsoft.com/office/drawing/2016/5/14/chartex" xmlns:mc="http://schemas.openxmlformats.org/markup-compatibility/2006" xmlns:aink="http://schemas.microsoft.com/office/drawing/2016/ink" xmlns:am3d="http://schemas.microsoft.com/office/drawing/2017/model3d" xmlns:o="urn:schemas-microsoft-com:office:office" xmlns:r="http://schemas.openxmlformats.org/officeDocument/2006/relationships" xmlns:m="http://schemas.openxmlformats.org/officeDocument/2006/math" xmlns:v="urn:schemas-microsoft-com:vml" xmlns:wp14="http://schemas.microsoft.com/office/word/2010/wordprocessingDrawing" xmlns:wp="http://schemas.openxmlformats.org/drawingml/2006/wordprocessingDrawing" xmlns:w10="urn:schemas-microsoft-com:office:word" xmlns:w="http://schemas.openxmlformats.org/wordprocessingml/2006/main" xmlns:w14="http://schemas.microsoft.com/office/word/2010/wordml" xmlns:w15="http://schemas.microsoft.com/office/word/2012/wordml" xmlns:w16cex="http://schemas.microsoft.com/office/word/2018/wordml/cex" xmlns:w16cid="http://schemas.microsoft.com/office/word/2016/wordml/cid" xmlns:w16="http://schemas.microsoft.com/office/word/2018/wordml" xmlns:w16sdtdh="http://schemas.microsoft.com/office/word/2020/wordml/sdtdatahash" xmlns:w16se="http://schemas.microsoft.com/office/word/2015/wordml/symex" xmlns:wpg="http://schemas.microsoft.com/office/word/2010/wordprocessingGroup" xmlns:wpi="http://schemas.microsoft.com/office/word/2010/wordprocessingInk" xmlns:wne="http://schemas.microsoft.com/office/word/2006/wordml" xmlns:wps="http://schemas.microsoft.com/office/word/2010/wordprocessingShape" mc:Ignorable="w14 w15 w16se w16cid w16 w16cex w16sdtdh wp14">
   <w:p>
     <w:pPr>
-      <w:pStyle w:val="Header"/>
+      <w:pStyle w:val="a3"/>
       <w:ind w:hanging="1134"/>
     </w:pPr>
   </w:p>
@@ -9888,7 +9939,7 @@
 </file>
 
 <file path=word/numbering.xml><?xml version="1.0" encoding="utf-8"?>
-<w:numbering xmlns:wpc="http://schemas.microsoft.com/office/word/2010/wordprocessingCanvas" xmlns:cx="http://schemas.microsoft.com/office/drawing/2014/chartex" xmlns:cx1="http://schemas.microsoft.com/office/drawing/2015/9/8/chartex" xmlns:mc="http://schemas.openxmlformats.org/markup-compatibility/2006" xmlns:o="urn:schemas-microsoft-com:office:office" xmlns:r="http://schemas.openxmlformats.org/officeDocument/2006/relationships" xmlns:m="http://schemas.openxmlformats.org/officeDocument/2006/math" xmlns:v="urn:schemas-microsoft-com:vml" xmlns:wp14="http://schemas.microsoft.com/office/word/2010/wordprocessingDrawing" xmlns:wp="http://schemas.openxmlformats.org/drawingml/2006/wordprocessingDrawing" xmlns:w10="urn:schemas-microsoft-com:office:word" xmlns:w="http://schemas.openxmlformats.org/wordprocessingml/2006/main" xmlns:w14="http://schemas.microsoft.com/office/word/2010/wordml" xmlns:w15="http://schemas.microsoft.com/office/word/2012/wordml" xmlns:w16se="http://schemas.microsoft.com/office/word/2015/wordml/symex" xmlns:wpg="http://schemas.microsoft.com/office/word/2010/wordprocessingGroup" xmlns:wpi="http://schemas.microsoft.com/office/word/2010/wordprocessingInk" xmlns:wne="http://schemas.microsoft.com/office/word/2006/wordml" xmlns:wps="http://schemas.microsoft.com/office/word/2010/wordprocessingShape" mc:Ignorable="w14 w15 w16se wp14">
+<w:numbering xmlns:wpc="http://schemas.microsoft.com/office/word/2010/wordprocessingCanvas" xmlns:cx="http://schemas.microsoft.com/office/drawing/2014/chartex" xmlns:cx1="http://schemas.microsoft.com/office/drawing/2015/9/8/chartex" xmlns:cx2="http://schemas.microsoft.com/office/drawing/2015/10/21/chartex" xmlns:cx3="http://schemas.microsoft.com/office/drawing/2016/5/9/chartex" xmlns:cx4="http://schemas.microsoft.com/office/drawing/2016/5/10/chartex" xmlns:cx5="http://schemas.microsoft.com/office/drawing/2016/5/11/chartex" xmlns:cx6="http://schemas.microsoft.com/office/drawing/2016/5/12/chartex" xmlns:cx7="http://schemas.microsoft.com/office/drawing/2016/5/13/chartex" xmlns:cx8="http://schemas.microsoft.com/office/drawing/2016/5/14/chartex" xmlns:mc="http://schemas.openxmlformats.org/markup-compatibility/2006" xmlns:aink="http://schemas.microsoft.com/office/drawing/2016/ink" xmlns:am3d="http://schemas.microsoft.com/office/drawing/2017/model3d" xmlns:o="urn:schemas-microsoft-com:office:office" xmlns:r="http://schemas.openxmlformats.org/officeDocument/2006/relationships" xmlns:m="http://schemas.openxmlformats.org/officeDocument/2006/math" xmlns:v="urn:schemas-microsoft-com:vml" xmlns:wp14="http://schemas.microsoft.com/office/word/2010/wordprocessingDrawing" xmlns:wp="http://schemas.openxmlformats.org/drawingml/2006/wordprocessingDrawing" xmlns:w10="urn:schemas-microsoft-com:office:word" xmlns:w="http://schemas.openxmlformats.org/wordprocessingml/2006/main" xmlns:w14="http://schemas.microsoft.com/office/word/2010/wordml" xmlns:w15="http://schemas.microsoft.com/office/word/2012/wordml" xmlns:w16cex="http://schemas.microsoft.com/office/word/2018/wordml/cex" xmlns:w16cid="http://schemas.microsoft.com/office/word/2016/wordml/cid" xmlns:w16="http://schemas.microsoft.com/office/word/2018/wordml" xmlns:w16sdtdh="http://schemas.microsoft.com/office/word/2020/wordml/sdtdatahash" xmlns:w16se="http://schemas.microsoft.com/office/word/2015/wordml/symex" xmlns:wpg="http://schemas.microsoft.com/office/word/2010/wordprocessingGroup" xmlns:wpi="http://schemas.microsoft.com/office/word/2010/wordprocessingInk" xmlns:wne="http://schemas.microsoft.com/office/word/2006/wordml" xmlns:wps="http://schemas.microsoft.com/office/word/2010/wordprocessingShape" mc:Ignorable="w14 w15 w16se w16cid w16 w16cex w16sdtdh wp14">
   <w:abstractNum w:abstractNumId="0" w15:restartNumberingAfterBreak="0">
     <w:nsid w:val="00C8153A"/>
     <w:multiLevelType w:val="multilevel"/>
@@ -9982,7 +10033,7 @@
     <w:lvl w:ilvl="0" w:tplc="A0E28166">
       <w:start w:val="1"/>
       <w:numFmt w:val="decimal"/>
-      <w:pStyle w:val="Heading2"/>
+      <w:pStyle w:val="2"/>
       <w:lvlText w:val="%1."/>
       <w:lvlJc w:val="left"/>
       <w:pPr>
@@ -11581,7 +11632,7 @@
 </file>
 
 <file path=word/styles.xml><?xml version="1.0" encoding="utf-8"?>
-<w:styles xmlns:mc="http://schemas.openxmlformats.org/markup-compatibility/2006" xmlns:r="http://schemas.openxmlformats.org/officeDocument/2006/relationships" xmlns:w="http://schemas.openxmlformats.org/wordprocessingml/2006/main" xmlns:w14="http://schemas.microsoft.com/office/word/2010/wordml" xmlns:w15="http://schemas.microsoft.com/office/word/2012/wordml" xmlns:w16se="http://schemas.microsoft.com/office/word/2015/wordml/symex" mc:Ignorable="w14 w15 w16se">
+<w:styles xmlns:mc="http://schemas.openxmlformats.org/markup-compatibility/2006" xmlns:r="http://schemas.openxmlformats.org/officeDocument/2006/relationships" xmlns:w="http://schemas.openxmlformats.org/wordprocessingml/2006/main" xmlns:w14="http://schemas.microsoft.com/office/word/2010/wordml" xmlns:w15="http://schemas.microsoft.com/office/word/2012/wordml" xmlns:w16cex="http://schemas.microsoft.com/office/word/2018/wordml/cex" xmlns:w16cid="http://schemas.microsoft.com/office/word/2016/wordml/cid" xmlns:w16="http://schemas.microsoft.com/office/word/2018/wordml" xmlns:w16sdtdh="http://schemas.microsoft.com/office/word/2020/wordml/sdtdatahash" xmlns:w16se="http://schemas.microsoft.com/office/word/2015/wordml/symex" mc:Ignorable="w14 w15 w16se w16cid w16 w16cex w16sdtdh">
   <w:docDefaults>
     <w:rPrDefault>
       <w:rPr>
@@ -11597,7 +11648,7 @@
       </w:pPr>
     </w:pPrDefault>
   </w:docDefaults>
-  <w:latentStyles w:defLockedState="0" w:defUIPriority="99" w:defSemiHidden="0" w:defUnhideWhenUsed="0" w:defQFormat="0" w:count="371">
+  <w:latentStyles w:defLockedState="0" w:defUIPriority="99" w:defSemiHidden="0" w:defUnhideWhenUsed="0" w:defQFormat="0" w:count="376">
     <w:lsdException w:name="Normal" w:uiPriority="0" w:qFormat="1"/>
     <w:lsdException w:name="heading 1" w:uiPriority="0" w:qFormat="1"/>
     <w:lsdException w:name="heading 2" w:semiHidden="1" w:uiPriority="0" w:unhideWhenUsed="1" w:qFormat="1"/>
@@ -11703,7 +11754,6 @@
     <w:lsdException w:name="HTML Sample" w:semiHidden="1" w:unhideWhenUsed="1"/>
     <w:lsdException w:name="HTML Typewriter" w:semiHidden="1" w:unhideWhenUsed="1"/>
     <w:lsdException w:name="HTML Variable" w:semiHidden="1" w:unhideWhenUsed="1"/>
-    <w:lsdException w:name="Normal Table" w:semiHidden="1" w:unhideWhenUsed="1"/>
     <w:lsdException w:name="annotation subject" w:semiHidden="1" w:unhideWhenUsed="1"/>
     <w:lsdException w:name="No List" w:semiHidden="1" w:unhideWhenUsed="1"/>
     <w:lsdException w:name="Outline List 1" w:semiHidden="1" w:unhideWhenUsed="1"/>
@@ -11746,11 +11796,8 @@
     <w:lsdException w:name="Table Contemporary" w:semiHidden="1" w:unhideWhenUsed="1"/>
     <w:lsdException w:name="Table Elegant" w:semiHidden="1" w:unhideWhenUsed="1"/>
     <w:lsdException w:name="Table Professional" w:semiHidden="1" w:unhideWhenUsed="1"/>
-    <w:lsdException w:name="Table Subtle 1" w:semiHidden="1" w:unhideWhenUsed="1"/>
     <w:lsdException w:name="Table Subtle 2" w:semiHidden="1" w:unhideWhenUsed="1"/>
     <w:lsdException w:name="Table Web 1" w:semiHidden="1" w:unhideWhenUsed="1"/>
-    <w:lsdException w:name="Table Web 2" w:semiHidden="1" w:unhideWhenUsed="1"/>
-    <w:lsdException w:name="Table Web 3" w:semiHidden="1" w:unhideWhenUsed="1"/>
     <w:lsdException w:name="Balloon Text" w:semiHidden="1" w:unhideWhenUsed="1"/>
     <w:lsdException w:name="Table Grid" w:uiPriority="59"/>
     <w:lsdException w:name="Table Theme" w:semiHidden="1" w:unhideWhenUsed="1"/>
@@ -11969,8 +12016,13 @@
     <w:lsdException w:name="List Table 5 Dark Accent 6" w:uiPriority="50"/>
     <w:lsdException w:name="List Table 6 Colorful Accent 6" w:uiPriority="51"/>
     <w:lsdException w:name="List Table 7 Colorful Accent 6" w:uiPriority="52"/>
+    <w:lsdException w:name="Mention" w:semiHidden="1" w:unhideWhenUsed="1"/>
+    <w:lsdException w:name="Smart Hyperlink" w:semiHidden="1" w:unhideWhenUsed="1"/>
+    <w:lsdException w:name="Hashtag" w:semiHidden="1" w:unhideWhenUsed="1"/>
+    <w:lsdException w:name="Unresolved Mention" w:semiHidden="1" w:unhideWhenUsed="1"/>
+    <w:lsdException w:name="Smart Link" w:semiHidden="1" w:unhideWhenUsed="1"/>
   </w:latentStyles>
-  <w:style w:type="paragraph" w:default="1" w:styleId="Normal">
+  <w:style w:type="paragraph" w:default="1" w:styleId="a">
     <w:name w:val="Normal"/>
     <w:qFormat/>
     <w:rsid w:val="008063E1"/>
@@ -11978,11 +12030,11 @@
       <w:spacing w:before="80" w:after="120"/>
     </w:pPr>
   </w:style>
-  <w:style w:type="paragraph" w:styleId="Heading1">
+  <w:style w:type="paragraph" w:styleId="1">
     <w:name w:val="heading 1"/>
-    <w:basedOn w:val="Normal"/>
-    <w:next w:val="Normal"/>
-    <w:link w:val="Heading1Char"/>
+    <w:basedOn w:val="a"/>
+    <w:next w:val="a"/>
+    <w:link w:val="10"/>
     <w:qFormat/>
     <w:rsid w:val="009254B7"/>
     <w:pPr>
@@ -11999,11 +12051,11 @@
       <w:szCs w:val="32"/>
     </w:rPr>
   </w:style>
-  <w:style w:type="paragraph" w:styleId="Heading2">
+  <w:style w:type="paragraph" w:styleId="2">
     <w:name w:val="heading 2"/>
-    <w:basedOn w:val="Normal"/>
-    <w:next w:val="Normal"/>
-    <w:link w:val="Heading2Char"/>
+    <w:basedOn w:val="a"/>
+    <w:next w:val="a"/>
+    <w:link w:val="20"/>
     <w:qFormat/>
     <w:rsid w:val="006E55B4"/>
     <w:pPr>
@@ -12024,11 +12076,11 @@
       <w:szCs w:val="36"/>
     </w:rPr>
   </w:style>
-  <w:style w:type="paragraph" w:styleId="Heading3">
+  <w:style w:type="paragraph" w:styleId="3">
     <w:name w:val="heading 3"/>
-    <w:basedOn w:val="Normal"/>
-    <w:next w:val="Normal"/>
-    <w:link w:val="Heading3Char"/>
+    <w:basedOn w:val="a"/>
+    <w:next w:val="a"/>
+    <w:link w:val="30"/>
     <w:unhideWhenUsed/>
     <w:qFormat/>
     <w:rsid w:val="008C5930"/>
@@ -12046,11 +12098,11 @@
       <w:szCs w:val="32"/>
     </w:rPr>
   </w:style>
-  <w:style w:type="paragraph" w:styleId="Heading4">
+  <w:style w:type="paragraph" w:styleId="4">
     <w:name w:val="heading 4"/>
-    <w:basedOn w:val="Normal"/>
-    <w:next w:val="Normal"/>
-    <w:link w:val="Heading4Char"/>
+    <w:basedOn w:val="a"/>
+    <w:next w:val="a"/>
+    <w:link w:val="40"/>
     <w:uiPriority w:val="9"/>
     <w:unhideWhenUsed/>
     <w:qFormat/>
@@ -12069,11 +12121,11 @@
       <w:sz w:val="28"/>
     </w:rPr>
   </w:style>
-  <w:style w:type="paragraph" w:styleId="Heading5">
+  <w:style w:type="paragraph" w:styleId="5">
     <w:name w:val="heading 5"/>
-    <w:basedOn w:val="Normal"/>
-    <w:next w:val="Normal"/>
-    <w:link w:val="Heading5Char"/>
+    <w:basedOn w:val="a"/>
+    <w:next w:val="a"/>
+    <w:link w:val="50"/>
     <w:uiPriority w:val="9"/>
     <w:semiHidden/>
     <w:unhideWhenUsed/>
@@ -12091,13 +12143,13 @@
       <w:color w:val="B2500E"/>
     </w:rPr>
   </w:style>
-  <w:style w:type="character" w:default="1" w:styleId="DefaultParagraphFont">
+  <w:style w:type="character" w:default="1" w:styleId="a0">
     <w:name w:val="Default Paragraph Font"/>
     <w:uiPriority w:val="1"/>
     <w:semiHidden/>
     <w:unhideWhenUsed/>
   </w:style>
-  <w:style w:type="table" w:default="1" w:styleId="TableNormal">
+  <w:style w:type="table" w:default="1" w:styleId="a1">
     <w:name w:val="Normal Table"/>
     <w:uiPriority w:val="99"/>
     <w:semiHidden/>
@@ -12112,16 +12164,16 @@
       </w:tblCellMar>
     </w:tblPr>
   </w:style>
-  <w:style w:type="numbering" w:default="1" w:styleId="NoList">
+  <w:style w:type="numbering" w:default="1" w:styleId="a2">
     <w:name w:val="No List"/>
     <w:uiPriority w:val="99"/>
     <w:semiHidden/>
     <w:unhideWhenUsed/>
   </w:style>
-  <w:style w:type="paragraph" w:styleId="Header">
+  <w:style w:type="paragraph" w:styleId="a3">
     <w:name w:val="header"/>
-    <w:basedOn w:val="Normal"/>
-    <w:link w:val="HeaderChar"/>
+    <w:basedOn w:val="a"/>
+    <w:link w:val="a4"/>
     <w:uiPriority w:val="99"/>
     <w:unhideWhenUsed/>
     <w:rsid w:val="008068A2"/>
@@ -12133,17 +12185,17 @@
       <w:spacing w:after="0" w:line="240" w:lineRule="auto"/>
     </w:pPr>
   </w:style>
-  <w:style w:type="character" w:customStyle="1" w:styleId="HeaderChar">
-    <w:name w:val="Header Char"/>
-    <w:basedOn w:val="DefaultParagraphFont"/>
-    <w:link w:val="Header"/>
+  <w:style w:type="character" w:customStyle="1" w:styleId="a4">
+    <w:name w:val="Горен колонтитул Знак"/>
+    <w:basedOn w:val="a0"/>
+    <w:link w:val="a3"/>
     <w:uiPriority w:val="99"/>
     <w:rsid w:val="008068A2"/>
   </w:style>
-  <w:style w:type="paragraph" w:styleId="Footer">
+  <w:style w:type="paragraph" w:styleId="a5">
     <w:name w:val="footer"/>
-    <w:basedOn w:val="Normal"/>
-    <w:link w:val="FooterChar"/>
+    <w:basedOn w:val="a"/>
+    <w:link w:val="a6"/>
     <w:uiPriority w:val="99"/>
     <w:unhideWhenUsed/>
     <w:rsid w:val="008068A2"/>
@@ -12155,17 +12207,17 @@
       <w:spacing w:after="0" w:line="240" w:lineRule="auto"/>
     </w:pPr>
   </w:style>
-  <w:style w:type="character" w:customStyle="1" w:styleId="FooterChar">
-    <w:name w:val="Footer Char"/>
-    <w:basedOn w:val="DefaultParagraphFont"/>
-    <w:link w:val="Footer"/>
+  <w:style w:type="character" w:customStyle="1" w:styleId="a6">
+    <w:name w:val="Долен колонтитул Знак"/>
+    <w:basedOn w:val="a0"/>
+    <w:link w:val="a5"/>
     <w:uiPriority w:val="99"/>
     <w:rsid w:val="008068A2"/>
   </w:style>
-  <w:style w:type="paragraph" w:styleId="BalloonText">
+  <w:style w:type="paragraph" w:styleId="a7">
     <w:name w:val="Balloon Text"/>
-    <w:basedOn w:val="Normal"/>
-    <w:link w:val="BalloonTextChar"/>
+    <w:basedOn w:val="a"/>
+    <w:link w:val="a8"/>
     <w:uiPriority w:val="99"/>
     <w:semiHidden/>
     <w:unhideWhenUsed/>
@@ -12179,10 +12231,10 @@
       <w:szCs w:val="16"/>
     </w:rPr>
   </w:style>
-  <w:style w:type="character" w:customStyle="1" w:styleId="BalloonTextChar">
-    <w:name w:val="Balloon Text Char"/>
-    <w:basedOn w:val="DefaultParagraphFont"/>
-    <w:link w:val="BalloonText"/>
+  <w:style w:type="character" w:customStyle="1" w:styleId="a8">
+    <w:name w:val="Изнесен текст Знак"/>
+    <w:basedOn w:val="a0"/>
+    <w:link w:val="a7"/>
     <w:uiPriority w:val="99"/>
     <w:semiHidden/>
     <w:rsid w:val="00564D7B"/>
@@ -12192,9 +12244,9 @@
       <w:szCs w:val="16"/>
     </w:rPr>
   </w:style>
-  <w:style w:type="character" w:styleId="Hyperlink">
+  <w:style w:type="character" w:styleId="a9">
     <w:name w:val="Hyperlink"/>
-    <w:basedOn w:val="DefaultParagraphFont"/>
+    <w:basedOn w:val="a0"/>
     <w:uiPriority w:val="99"/>
     <w:unhideWhenUsed/>
     <w:rsid w:val="0079324A"/>
@@ -12203,10 +12255,10 @@
       <w:u w:val="single"/>
     </w:rPr>
   </w:style>
-  <w:style w:type="character" w:customStyle="1" w:styleId="Heading1Char">
-    <w:name w:val="Heading 1 Char"/>
-    <w:basedOn w:val="DefaultParagraphFont"/>
-    <w:link w:val="Heading1"/>
+  <w:style w:type="character" w:customStyle="1" w:styleId="10">
+    <w:name w:val="Заглавие 1 Знак"/>
+    <w:basedOn w:val="a0"/>
+    <w:link w:val="1"/>
     <w:qFormat/>
     <w:rsid w:val="009254B7"/>
     <w:rPr>
@@ -12217,10 +12269,10 @@
       <w:szCs w:val="32"/>
     </w:rPr>
   </w:style>
-  <w:style w:type="character" w:customStyle="1" w:styleId="Heading2Char">
-    <w:name w:val="Heading 2 Char"/>
-    <w:basedOn w:val="DefaultParagraphFont"/>
-    <w:link w:val="Heading2"/>
+  <w:style w:type="character" w:customStyle="1" w:styleId="20">
+    <w:name w:val="Заглавие 2 Знак"/>
+    <w:basedOn w:val="a0"/>
+    <w:link w:val="2"/>
     <w:qFormat/>
     <w:rsid w:val="006E55B4"/>
     <w:rPr>
@@ -12232,9 +12284,9 @@
       <w:szCs w:val="36"/>
     </w:rPr>
   </w:style>
-  <w:style w:type="paragraph" w:styleId="NormalWeb">
+  <w:style w:type="paragraph" w:styleId="aa">
     <w:name w:val="Normal (Web)"/>
-    <w:basedOn w:val="Normal"/>
+    <w:basedOn w:val="a"/>
     <w:uiPriority w:val="99"/>
     <w:semiHidden/>
     <w:unhideWhenUsed/>
@@ -12248,9 +12300,9 @@
       <w:szCs w:val="24"/>
     </w:rPr>
   </w:style>
-  <w:style w:type="character" w:styleId="Strong">
+  <w:style w:type="character" w:styleId="ab">
     <w:name w:val="Strong"/>
-    <w:basedOn w:val="DefaultParagraphFont"/>
+    <w:basedOn w:val="a0"/>
     <w:uiPriority w:val="22"/>
     <w:qFormat/>
     <w:rsid w:val="00524789"/>
@@ -12259,10 +12311,10 @@
       <w:bCs/>
     </w:rPr>
   </w:style>
-  <w:style w:type="character" w:customStyle="1" w:styleId="Heading3Char">
-    <w:name w:val="Heading 3 Char"/>
-    <w:basedOn w:val="DefaultParagraphFont"/>
-    <w:link w:val="Heading3"/>
+  <w:style w:type="character" w:customStyle="1" w:styleId="30">
+    <w:name w:val="Заглавие 3 Знак"/>
+    <w:basedOn w:val="a0"/>
+    <w:link w:val="3"/>
     <w:qFormat/>
     <w:rsid w:val="008C5930"/>
     <w:rPr>
@@ -12273,10 +12325,10 @@
       <w:szCs w:val="32"/>
     </w:rPr>
   </w:style>
-  <w:style w:type="character" w:customStyle="1" w:styleId="Heading4Char">
-    <w:name w:val="Heading 4 Char"/>
-    <w:basedOn w:val="DefaultParagraphFont"/>
-    <w:link w:val="Heading4"/>
+  <w:style w:type="character" w:customStyle="1" w:styleId="40">
+    <w:name w:val="Заглавие 4 Знак"/>
+    <w:basedOn w:val="a0"/>
+    <w:link w:val="4"/>
     <w:uiPriority w:val="9"/>
     <w:rsid w:val="008C5930"/>
     <w:rPr>
@@ -12287,10 +12339,10 @@
       <w:sz w:val="28"/>
     </w:rPr>
   </w:style>
-  <w:style w:type="paragraph" w:styleId="ListParagraph">
+  <w:style w:type="paragraph" w:styleId="ac">
     <w:name w:val="List Paragraph"/>
-    <w:basedOn w:val="Normal"/>
-    <w:link w:val="ListParagraphChar"/>
+    <w:basedOn w:val="a"/>
+    <w:link w:val="ad"/>
     <w:uiPriority w:val="34"/>
     <w:qFormat/>
     <w:rsid w:val="008617B5"/>
@@ -12299,9 +12351,9 @@
       <w:contextualSpacing/>
     </w:pPr>
   </w:style>
-  <w:style w:type="character" w:styleId="FollowedHyperlink">
+  <w:style w:type="character" w:styleId="ae">
     <w:name w:val="FollowedHyperlink"/>
-    <w:basedOn w:val="DefaultParagraphFont"/>
+    <w:basedOn w:val="a0"/>
     <w:uiPriority w:val="99"/>
     <w:semiHidden/>
     <w:unhideWhenUsed/>
@@ -12311,10 +12363,10 @@
       <w:u w:val="single"/>
     </w:rPr>
   </w:style>
-  <w:style w:type="character" w:customStyle="1" w:styleId="Heading5Char">
-    <w:name w:val="Heading 5 Char"/>
-    <w:basedOn w:val="DefaultParagraphFont"/>
-    <w:link w:val="Heading5"/>
+  <w:style w:type="character" w:customStyle="1" w:styleId="50">
+    <w:name w:val="Заглавие 5 Знак"/>
+    <w:basedOn w:val="a0"/>
+    <w:link w:val="5"/>
     <w:uiPriority w:val="9"/>
     <w:semiHidden/>
     <w:rsid w:val="008C5930"/>
@@ -12326,7 +12378,7 @@
   </w:style>
   <w:style w:type="paragraph" w:customStyle="1" w:styleId="Code">
     <w:name w:val="Code"/>
-    <w:basedOn w:val="Normal"/>
+    <w:basedOn w:val="a"/>
     <w:link w:val="CodeChar"/>
     <w:qFormat/>
     <w:rsid w:val="008063E1"/>
@@ -12338,7 +12390,7 @@
   </w:style>
   <w:style w:type="character" w:customStyle="1" w:styleId="CodeChar">
     <w:name w:val="Code Char"/>
-    <w:basedOn w:val="DefaultParagraphFont"/>
+    <w:basedOn w:val="a0"/>
     <w:link w:val="Code"/>
     <w:rsid w:val="008063E1"/>
     <w:rPr>
@@ -12347,9 +12399,9 @@
       <w:noProof/>
     </w:rPr>
   </w:style>
-  <w:style w:type="table" w:styleId="TableGrid">
+  <w:style w:type="table" w:styleId="af">
     <w:name w:val="Table Grid"/>
-    <w:basedOn w:val="TableNormal"/>
+    <w:basedOn w:val="a1"/>
     <w:uiPriority w:val="59"/>
     <w:rsid w:val="00763912"/>
     <w:pPr>
@@ -12368,12 +12420,12 @@
   </w:style>
   <w:style w:type="character" w:customStyle="1" w:styleId="tgc">
     <w:name w:val="_tgc"/>
-    <w:basedOn w:val="DefaultParagraphFont"/>
+    <w:basedOn w:val="a0"/>
     <w:rsid w:val="00D8395C"/>
   </w:style>
   <w:style w:type="paragraph" w:customStyle="1" w:styleId="Index">
     <w:name w:val="Index"/>
-    <w:basedOn w:val="Normal"/>
+    <w:basedOn w:val="a"/>
     <w:qFormat/>
     <w:rsid w:val="005054C7"/>
     <w:pPr>
@@ -12384,17 +12436,17 @@
       <w:rFonts w:cs="FreeSans"/>
     </w:rPr>
   </w:style>
-  <w:style w:type="character" w:customStyle="1" w:styleId="ListParagraphChar">
-    <w:name w:val="List Paragraph Char"/>
-    <w:basedOn w:val="DefaultParagraphFont"/>
-    <w:link w:val="ListParagraph"/>
+  <w:style w:type="character" w:customStyle="1" w:styleId="ad">
+    <w:name w:val="Списък на абзаци Знак"/>
+    <w:basedOn w:val="a0"/>
+    <w:link w:val="ac"/>
     <w:uiPriority w:val="34"/>
     <w:qFormat/>
     <w:rsid w:val="005054C7"/>
   </w:style>
   <w:style w:type="character" w:customStyle="1" w:styleId="InternetLink">
     <w:name w:val="Internet Link"/>
-    <w:basedOn w:val="DefaultParagraphFont"/>
+    <w:basedOn w:val="a0"/>
     <w:uiPriority w:val="99"/>
     <w:unhideWhenUsed/>
     <w:rsid w:val="005054C7"/>
@@ -12403,9 +12455,9 @@
       <w:u w:val="single"/>
     </w:rPr>
   </w:style>
-  <w:style w:type="character" w:customStyle="1" w:styleId="UnresolvedMention">
-    <w:name w:val="Unresolved Mention"/>
-    <w:basedOn w:val="DefaultParagraphFont"/>
+  <w:style w:type="character" w:customStyle="1" w:styleId="11">
+    <w:name w:val="Неразрешено споменаване1"/>
+    <w:basedOn w:val="a0"/>
     <w:uiPriority w:val="99"/>
     <w:semiHidden/>
     <w:unhideWhenUsed/>
@@ -12417,7 +12469,7 @@
   </w:style>
   <w:style w:type="paragraph" w:customStyle="1" w:styleId="FrameContents">
     <w:name w:val="Frame Contents"/>
-    <w:basedOn w:val="Normal"/>
+    <w:basedOn w:val="a"/>
     <w:qFormat/>
     <w:rsid w:val="00D675AC"/>
     <w:pPr>
